--- a/05.Meeting/会议纪要.20181210.项目调整.docx
+++ b/05.Meeting/会议纪要.20181210.项目调整.docx
@@ -396,6 +396,22 @@
                 <w:kern w:val="0"/>
                 <w:szCs w:val="21"/>
               </w:rPr>
+              <w:t>王青青(校长)</w:t>
+            </w:r>
+            <w:r>
+              <w:rPr>
+                <w:rFonts w:ascii="宋体" w:eastAsia="宋体" w:hAnsi="宋体" w:cs="Calibri" w:hint="eastAsia"/>
+                <w:kern w:val="0"/>
+                <w:szCs w:val="21"/>
+              </w:rPr>
+              <w:t>、</w:t>
+            </w:r>
+            <w:r>
+              <w:rPr>
+                <w:rFonts w:ascii="宋体" w:eastAsia="宋体" w:hAnsi="宋体" w:cs="Calibri" w:hint="eastAsia"/>
+                <w:kern w:val="0"/>
+                <w:szCs w:val="21"/>
+              </w:rPr>
               <w:t>潘明、</w:t>
             </w:r>
             <w:r>
@@ -691,8 +707,6 @@
               </w:rPr>
               <w:t>、周清</w:t>
             </w:r>
-            <w:bookmarkStart w:id="0" w:name="_GoBack"/>
-            <w:bookmarkEnd w:id="0"/>
             <w:r>
               <w:rPr>
                 <w:rFonts w:ascii="宋体" w:eastAsia="宋体" w:hAnsi="宋体" w:cs="Calibri"/>
@@ -760,6 +774,154 @@
                 <w:szCs w:val="21"/>
               </w:rPr>
               <w:t xml:space="preserve"> </w:t>
+            </w:r>
+          </w:p>
+          <w:p>
+            <w:pPr>
+              <w:widowControl/>
+              <w:ind w:firstLineChars="500" w:firstLine="1050"/>
+              <w:jc w:val="left"/>
+              <w:rPr>
+                <w:rFonts w:ascii="宋体" w:eastAsia="宋体" w:hAnsi="宋体" w:cs="Calibri"/>
+                <w:kern w:val="0"/>
+                <w:szCs w:val="21"/>
+              </w:rPr>
+            </w:pPr>
+            <w:r>
+              <w:rPr>
+                <w:rFonts w:ascii="宋体" w:eastAsia="宋体" w:hAnsi="宋体" w:cs="Calibri" w:hint="eastAsia"/>
+                <w:kern w:val="0"/>
+                <w:szCs w:val="21"/>
+              </w:rPr>
+              <w:t>3.化简整合代码</w:t>
+            </w:r>
+            <w:r>
+              <w:rPr>
+                <w:rFonts w:ascii="宋体" w:eastAsia="宋体" w:hAnsi="宋体" w:cs="Calibri" w:hint="eastAsia"/>
+                <w:kern w:val="0"/>
+                <w:szCs w:val="21"/>
+              </w:rPr>
+              <w:t>[负责人：</w:t>
+            </w:r>
+            <w:r>
+              <w:rPr>
+                <w:rFonts w:ascii="宋体" w:eastAsia="宋体" w:hAnsi="宋体" w:cs="Calibri" w:hint="eastAsia"/>
+                <w:kern w:val="0"/>
+                <w:szCs w:val="21"/>
+              </w:rPr>
+              <w:t>周清</w:t>
+            </w:r>
+            <w:r>
+              <w:rPr>
+                <w:rFonts w:ascii="宋体" w:eastAsia="宋体" w:hAnsi="宋体" w:cs="Calibri"/>
+                <w:kern w:val="0"/>
+                <w:szCs w:val="21"/>
+              </w:rPr>
+              <w:t>]</w:t>
+            </w:r>
+          </w:p>
+          <w:p>
+            <w:pPr>
+              <w:widowControl/>
+              <w:jc w:val="left"/>
+              <w:rPr>
+                <w:rFonts w:ascii="宋体" w:eastAsia="宋体" w:hAnsi="宋体" w:cs="Calibri"/>
+                <w:kern w:val="0"/>
+                <w:szCs w:val="21"/>
+              </w:rPr>
+            </w:pPr>
+            <w:r>
+              <w:rPr>
+                <w:rFonts w:ascii="宋体" w:eastAsia="宋体" w:hAnsi="宋体" w:cs="Calibri" w:hint="eastAsia"/>
+                <w:kern w:val="0"/>
+                <w:szCs w:val="21"/>
+              </w:rPr>
+              <w:t>明日计划：</w:t>
+            </w:r>
+          </w:p>
+          <w:p>
+            <w:pPr>
+              <w:pStyle w:val="a8"/>
+              <w:widowControl/>
+              <w:numPr>
+                <w:ilvl w:val="0"/>
+                <w:numId w:val="4"/>
+              </w:numPr>
+              <w:ind w:firstLineChars="0"/>
+              <w:jc w:val="left"/>
+              <w:rPr>
+                <w:rFonts w:ascii="宋体" w:eastAsia="宋体" w:hAnsi="宋体" w:cs="Calibri"/>
+                <w:kern w:val="0"/>
+                <w:szCs w:val="21"/>
+              </w:rPr>
+            </w:pPr>
+            <w:r>
+              <w:rPr>
+                <w:rFonts w:ascii="宋体" w:eastAsia="宋体" w:hAnsi="宋体" w:cs="Calibri" w:hint="eastAsia"/>
+                <w:kern w:val="0"/>
+                <w:szCs w:val="21"/>
+              </w:rPr>
+              <w:t>重写需求文档</w:t>
+            </w:r>
+          </w:p>
+          <w:p>
+            <w:pPr>
+              <w:pStyle w:val="a8"/>
+              <w:widowControl/>
+              <w:numPr>
+                <w:ilvl w:val="0"/>
+                <w:numId w:val="4"/>
+              </w:numPr>
+              <w:ind w:firstLineChars="0"/>
+              <w:jc w:val="left"/>
+              <w:rPr>
+                <w:rFonts w:ascii="宋体" w:eastAsia="宋体" w:hAnsi="宋体" w:cs="Calibri"/>
+                <w:kern w:val="0"/>
+                <w:szCs w:val="21"/>
+              </w:rPr>
+            </w:pPr>
+            <w:r>
+              <w:rPr>
+                <w:rFonts w:ascii="宋体" w:eastAsia="宋体" w:hAnsi="宋体" w:cs="Calibri" w:hint="eastAsia"/>
+                <w:kern w:val="0"/>
+                <w:szCs w:val="21"/>
+              </w:rPr>
+              <w:t>补充测试用例</w:t>
+            </w:r>
+          </w:p>
+          <w:p>
+            <w:pPr>
+              <w:pStyle w:val="a8"/>
+              <w:widowControl/>
+              <w:numPr>
+                <w:ilvl w:val="0"/>
+                <w:numId w:val="4"/>
+              </w:numPr>
+              <w:ind w:firstLineChars="0"/>
+              <w:jc w:val="left"/>
+              <w:rPr>
+                <w:rFonts w:ascii="宋体" w:eastAsia="宋体" w:hAnsi="宋体" w:cs="Calibri" w:hint="eastAsia"/>
+                <w:kern w:val="0"/>
+                <w:szCs w:val="21"/>
+              </w:rPr>
+            </w:pPr>
+            <w:r>
+              <w:rPr>
+                <w:rFonts w:ascii="宋体" w:eastAsia="宋体" w:hAnsi="宋体" w:cs="Calibri" w:hint="eastAsia"/>
+                <w:kern w:val="0"/>
+                <w:szCs w:val="21"/>
+              </w:rPr>
+              <w:t>重整</w:t>
+            </w:r>
+            <w:bookmarkStart w:id="0" w:name="_GoBack"/>
+            <w:bookmarkEnd w:id="0"/>
+            <w:r>
+              <w:rPr>
+                <w:rFonts w:ascii="宋体" w:eastAsia="宋体" w:hAnsi="宋体" w:cs="Calibri" w:hint="eastAsia"/>
+                <w:kern w:val="0"/>
+                <w:szCs w:val="21"/>
+              </w:rPr>
+              <w:t>界面</w:t>
             </w:r>
           </w:p>
         </w:tc>
@@ -846,6 +1008,95 @@
 <file path=word/numbering.xml><?xml version="1.0" encoding="utf-8"?>
 <w:numbering xmlns:wpc="http://schemas.microsoft.com/office/word/2010/wordprocessingCanvas" xmlns:cx="http://schemas.microsoft.com/office/drawing/2014/chartex" xmlns:cx1="http://schemas.microsoft.com/office/drawing/2015/9/8/chartex" xmlns:cx2="http://schemas.microsoft.com/office/drawing/2015/10/21/chartex" xmlns:cx3="http://schemas.microsoft.com/office/drawing/2016/5/9/chartex" xmlns:cx4="http://schemas.microsoft.com/office/drawing/2016/5/10/chartex" xmlns:cx5="http://schemas.microsoft.com/office/drawing/2016/5/11/chartex" xmlns:cx6="http://schemas.microsoft.com/office/drawing/2016/5/12/chartex" xmlns:cx7="http://schemas.microsoft.com/office/drawing/2016/5/13/chartex" xmlns:cx8="http://schemas.microsoft.com/office/drawing/2016/5/14/chartex" xmlns:mc="http://schemas.openxmlformats.org/markup-compatibility/2006" xmlns:aink="http://schemas.microsoft.com/office/drawing/2016/ink" xmlns:am3d="http://schemas.microsoft.com/office/drawing/2017/model3d" xmlns:o="urn:schemas-microsoft-com:office:office" xmlns:r="http://schemas.openxmlformats.org/officeDocument/2006/relationships" xmlns:m="http://schemas.openxmlformats.org/officeDocument/2006/math" xmlns:v="urn:schemas-microsoft-com:vml" xmlns:wp14="http://schemas.microsoft.com/office/word/2010/wordprocessingDrawing" xmlns:wp="http://schemas.openxmlformats.org/drawingml/2006/wordprocessingDrawing" xmlns:w10="urn:schemas-microsoft-com:office:word" xmlns:w="http://schemas.openxmlformats.org/wordprocessingml/2006/main" xmlns:w14="http://schemas.microsoft.com/office/word/2010/wordml" xmlns:w15="http://schemas.microsoft.com/office/word/2012/wordml" xmlns:w16cid="http://schemas.microsoft.com/office/word/2016/wordml/cid" xmlns:w16se="http://schemas.microsoft.com/office/word/2015/wordml/symex" xmlns:wpg="http://schemas.microsoft.com/office/word/2010/wordprocessingGroup" xmlns:wpi="http://schemas.microsoft.com/office/word/2010/wordprocessingInk" xmlns:wne="http://schemas.microsoft.com/office/word/2006/wordml" xmlns:wps="http://schemas.microsoft.com/office/word/2010/wordprocessingShape" mc:Ignorable="w14 w15 w16se w16cid wp14">
   <w:abstractNum w:abstractNumId="0" w15:restartNumberingAfterBreak="0">
+    <w:nsid w:val="3D5532B1"/>
+    <w:multiLevelType w:val="hybridMultilevel"/>
+    <w:tmpl w:val="2B302B8E"/>
+    <w:lvl w:ilvl="0" w:tplc="316A0D8C">
+      <w:start w:val="1"/>
+      <w:numFmt w:val="decimal"/>
+      <w:lvlText w:val="%1."/>
+      <w:lvlJc w:val="left"/>
+      <w:pPr>
+        <w:ind w:left="1410" w:hanging="360"/>
+      </w:pPr>
+      <w:rPr>
+        <w:rFonts w:hint="default"/>
+      </w:rPr>
+    </w:lvl>
+    <w:lvl w:ilvl="1" w:tplc="04090019" w:tentative="1">
+      <w:start w:val="1"/>
+      <w:numFmt w:val="lowerLetter"/>
+      <w:lvlText w:val="%2)"/>
+      <w:lvlJc w:val="left"/>
+      <w:pPr>
+        <w:ind w:left="1890" w:hanging="420"/>
+      </w:pPr>
+    </w:lvl>
+    <w:lvl w:ilvl="2" w:tplc="0409001B" w:tentative="1">
+      <w:start w:val="1"/>
+      <w:numFmt w:val="lowerRoman"/>
+      <w:lvlText w:val="%3."/>
+      <w:lvlJc w:val="right"/>
+      <w:pPr>
+        <w:ind w:left="2310" w:hanging="420"/>
+      </w:pPr>
+    </w:lvl>
+    <w:lvl w:ilvl="3" w:tplc="0409000F" w:tentative="1">
+      <w:start w:val="1"/>
+      <w:numFmt w:val="decimal"/>
+      <w:lvlText w:val="%4."/>
+      <w:lvlJc w:val="left"/>
+      <w:pPr>
+        <w:ind w:left="2730" w:hanging="420"/>
+      </w:pPr>
+    </w:lvl>
+    <w:lvl w:ilvl="4" w:tplc="04090019" w:tentative="1">
+      <w:start w:val="1"/>
+      <w:numFmt w:val="lowerLetter"/>
+      <w:lvlText w:val="%5)"/>
+      <w:lvlJc w:val="left"/>
+      <w:pPr>
+        <w:ind w:left="3150" w:hanging="420"/>
+      </w:pPr>
+    </w:lvl>
+    <w:lvl w:ilvl="5" w:tplc="0409001B" w:tentative="1">
+      <w:start w:val="1"/>
+      <w:numFmt w:val="lowerRoman"/>
+      <w:lvlText w:val="%6."/>
+      <w:lvlJc w:val="right"/>
+      <w:pPr>
+        <w:ind w:left="3570" w:hanging="420"/>
+      </w:pPr>
+    </w:lvl>
+    <w:lvl w:ilvl="6" w:tplc="0409000F" w:tentative="1">
+      <w:start w:val="1"/>
+      <w:numFmt w:val="decimal"/>
+      <w:lvlText w:val="%7."/>
+      <w:lvlJc w:val="left"/>
+      <w:pPr>
+        <w:ind w:left="3990" w:hanging="420"/>
+      </w:pPr>
+    </w:lvl>
+    <w:lvl w:ilvl="7" w:tplc="04090019" w:tentative="1">
+      <w:start w:val="1"/>
+      <w:numFmt w:val="lowerLetter"/>
+      <w:lvlText w:val="%8)"/>
+      <w:lvlJc w:val="left"/>
+      <w:pPr>
+        <w:ind w:left="4410" w:hanging="420"/>
+      </w:pPr>
+    </w:lvl>
+    <w:lvl w:ilvl="8" w:tplc="0409001B" w:tentative="1">
+      <w:start w:val="1"/>
+      <w:numFmt w:val="lowerRoman"/>
+      <w:lvlText w:val="%9."/>
+      <w:lvlJc w:val="right"/>
+      <w:pPr>
+        <w:ind w:left="4830" w:hanging="420"/>
+      </w:pPr>
+    </w:lvl>
+  </w:abstractNum>
+  <w:abstractNum w:abstractNumId="1" w15:restartNumberingAfterBreak="0">
     <w:nsid w:val="41372F18"/>
     <w:multiLevelType w:val="hybridMultilevel"/>
     <w:tmpl w:val="61C2D76E"/>
@@ -934,7 +1185,7 @@
       </w:pPr>
     </w:lvl>
   </w:abstractNum>
-  <w:abstractNum w:abstractNumId="1" w15:restartNumberingAfterBreak="0">
+  <w:abstractNum w:abstractNumId="2" w15:restartNumberingAfterBreak="0">
     <w:nsid w:val="41EA3551"/>
     <w:multiLevelType w:val="singleLevel"/>
     <w:tmpl w:val="41EA3551"/>
@@ -951,7 +1202,7 @@
       </w:pPr>
     </w:lvl>
   </w:abstractNum>
-  <w:abstractNum w:abstractNumId="2" w15:restartNumberingAfterBreak="0">
+  <w:abstractNum w:abstractNumId="3" w15:restartNumberingAfterBreak="0">
     <w:nsid w:val="69A9471C"/>
     <w:multiLevelType w:val="hybridMultilevel"/>
     <w:tmpl w:val="46B64434"/>
@@ -1041,12 +1292,15 @@
     </w:lvl>
   </w:abstractNum>
   <w:num w:numId="1">
+    <w:abstractNumId w:val="2"/>
+  </w:num>
+  <w:num w:numId="2">
+    <w:abstractNumId w:val="3"/>
+  </w:num>
+  <w:num w:numId="3">
     <w:abstractNumId w:val="1"/>
   </w:num>
-  <w:num w:numId="2">
-    <w:abstractNumId w:val="2"/>
-  </w:num>
-  <w:num w:numId="3">
+  <w:num w:numId="4">
     <w:abstractNumId w:val="0"/>
   </w:num>
 </w:numbering>
